--- a/Editáveis/capa_word.docx
+++ b/Editáveis/capa_word.docx
@@ -20,13 +20,210 @@
         <mc:AlternateContent>
           <mc:Choice Requires="wps">
             <w:drawing>
-              <wp:anchor distT="45720" distB="45720" distL="114300" distR="114300" simplePos="0" relativeHeight="251653120" behindDoc="0" locked="0" layoutInCell="1" allowOverlap="1" wp14:anchorId="50A22681" wp14:editId="5F70B2F4">
+              <wp:anchor distT="45720" distB="45720" distL="114300" distR="114300" simplePos="0" relativeHeight="251658240" behindDoc="0" locked="0" layoutInCell="1" allowOverlap="1" wp14:anchorId="290A398E" wp14:editId="27E7D748">
                 <wp:simplePos x="0" y="0"/>
                 <wp:positionH relativeFrom="column">
-                  <wp:posOffset>1038225</wp:posOffset>
+                  <wp:posOffset>1343025</wp:posOffset>
                 </wp:positionH>
                 <wp:positionV relativeFrom="paragraph">
-                  <wp:posOffset>1270</wp:posOffset>
+                  <wp:posOffset>315595</wp:posOffset>
+                </wp:positionV>
+                <wp:extent cx="3143250" cy="1404620"/>
+                <wp:effectExtent l="0" t="0" r="0" b="0"/>
+                <wp:wrapSquare wrapText="bothSides"/>
+                <wp:docPr id="9" name="Caixa de Texto 2"/>
+                <wp:cNvGraphicFramePr>
+                  <a:graphicFrameLocks xmlns:a="http://schemas.openxmlformats.org/drawingml/2006/main"/>
+                </wp:cNvGraphicFramePr>
+                <a:graphic xmlns:a="http://schemas.openxmlformats.org/drawingml/2006/main">
+                  <a:graphicData uri="http://schemas.microsoft.com/office/word/2010/wordprocessingShape">
+                    <wps:wsp>
+                      <wps:cNvSpPr txBox="1">
+                        <a:spLocks noChangeArrowheads="1"/>
+                      </wps:cNvSpPr>
+                      <wps:spPr bwMode="auto">
+                        <a:xfrm>
+                          <a:off x="0" y="0"/>
+                          <a:ext cx="3143250" cy="1404620"/>
+                        </a:xfrm>
+                        <a:prstGeom prst="rect">
+                          <a:avLst/>
+                        </a:prstGeom>
+                        <a:noFill/>
+                        <a:ln w="9525">
+                          <a:noFill/>
+                          <a:miter lim="800000"/>
+                          <a:headEnd/>
+                          <a:tailEnd/>
+                        </a:ln>
+                      </wps:spPr>
+                      <wps:txbx>
+                        <w:txbxContent>
+                          <w:p>
+                            <w:pPr>
+                              <w:jc w:val="center"/>
+                              <w:rPr>
+                                <w:color w:val="FFFFFF" w:themeColor="background1"/>
+                                <w:sz w:val="32"/>
+                                <w:szCs w:val="32"/>
+                                <w14:shadow w14:blurRad="38100" w14:dist="19050" w14:dir="2700000" w14:sx="100000" w14:sy="100000" w14:kx="0" w14:ky="0" w14:algn="tl">
+                                  <w14:schemeClr w14:val="dk1">
+                                    <w14:alpha w14:val="60000"/>
+                                  </w14:schemeClr>
+                                </w14:shadow>
+                                <w14:textOutline w14:w="0" w14:cap="flat" w14:cmpd="sng" w14:algn="ctr">
+                                  <w14:noFill/>
+                                  <w14:prstDash w14:val="solid"/>
+                                  <w14:round/>
+                                </w14:textOutline>
+                              </w:rPr>
+                            </w:pPr>
+                            <w:r>
+                              <w:rPr>
+                                <w:color w:val="FFFFFF" w:themeColor="background1"/>
+                                <w:sz w:val="32"/>
+                                <w:szCs w:val="32"/>
+                                <w14:shadow w14:blurRad="38100" w14:dist="19050" w14:dir="2700000" w14:sx="100000" w14:sy="100000" w14:kx="0" w14:ky="0" w14:algn="tl">
+                                  <w14:schemeClr w14:val="dk1">
+                                    <w14:alpha w14:val="60000"/>
+                                  </w14:schemeClr>
+                                </w14:shadow>
+                                <w14:textOutline w14:w="0" w14:cap="flat" w14:cmpd="sng" w14:algn="ctr">
+                                  <w14:noFill/>
+                                  <w14:prstDash w14:val="solid"/>
+                                  <w14:round/>
+                                </w14:textOutline>
+                              </w:rPr>
+                              <w:t xml:space="preserve">Departamento de </w:t>
+                            </w:r>
+                            <w:r>
+                              <w:rPr>
+                                <w:color w:val="FFFFFF" w:themeColor="background1"/>
+                                <w:sz w:val="32"/>
+                                <w:szCs w:val="32"/>
+                                <w14:shadow w14:blurRad="38100" w14:dist="19050" w14:dir="2700000" w14:sx="100000" w14:sy="100000" w14:kx="0" w14:ky="0" w14:algn="tl">
+                                  <w14:schemeClr w14:val="dk1">
+                                    <w14:alpha w14:val="60000"/>
+                                  </w14:schemeClr>
+                                </w14:shadow>
+                                <w14:textOutline w14:w="0" w14:cap="flat" w14:cmpd="sng" w14:algn="ctr">
+                                  <w14:noFill/>
+                                  <w14:prstDash w14:val="solid"/>
+                                  <w14:round/>
+                                </w14:textOutline>
+                              </w:rPr>
+                              <w:t>Ciências</w:t>
+                            </w:r>
+                          </w:p>
+                          <w:p/>
+                        </w:txbxContent>
+                      </wps:txbx>
+                      <wps:bodyPr rot="0" vert="horz" wrap="square" lIns="91440" tIns="45720" rIns="91440" bIns="45720" anchor="t" anchorCtr="0">
+                        <a:spAutoFit/>
+                      </wps:bodyPr>
+                    </wps:wsp>
+                  </a:graphicData>
+                </a:graphic>
+                <wp14:sizeRelH relativeFrom="margin">
+                  <wp14:pctWidth>0</wp14:pctWidth>
+                </wp14:sizeRelH>
+                <wp14:sizeRelV relativeFrom="margin">
+                  <wp14:pctHeight>20000</wp14:pctHeight>
+                </wp14:sizeRelV>
+              </wp:anchor>
+            </w:drawing>
+          </mc:Choice>
+          <mc:Fallback>
+            <w:pict>
+              <v:shapetype w14:anchorId="290A398E" id="_x0000_t202" coordsize="21600,21600" o:spt="202" path="m,l,21600r21600,l21600,xe">
+                <v:stroke joinstyle="miter"/>
+                <v:path gradientshapeok="t" o:connecttype="rect"/>
+              </v:shapetype>
+              <v:shape id="Caixa de Texto 2" o:spid="_x0000_s1026" type="#_x0000_t202" style="position:absolute;margin-left:105.75pt;margin-top:24.85pt;width:247.5pt;height:110.6pt;z-index:251658240;visibility:visible;mso-wrap-style:square;mso-width-percent:0;mso-height-percent:200;mso-wrap-distance-left:9pt;mso-wrap-distance-top:3.6pt;mso-wrap-distance-right:9pt;mso-wrap-distance-bottom:3.6pt;mso-position-horizontal:absolute;mso-position-horizontal-relative:text;mso-position-vertical:absolute;mso-position-vertical-relative:text;mso-width-percent:0;mso-height-percent:200;mso-width-relative:margin;mso-height-relative:margin;v-text-anchor:top" o:gfxdata="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" filled="f" stroked="f">
+                <v:textbox style="mso-fit-shape-to-text:t">
+                  <w:txbxContent>
+                    <w:p>
+                      <w:pPr>
+                        <w:jc w:val="center"/>
+                        <w:rPr>
+                          <w:color w:val="FFFFFF" w:themeColor="background1"/>
+                          <w:sz w:val="32"/>
+                          <w:szCs w:val="32"/>
+                          <w14:shadow w14:blurRad="38100" w14:dist="19050" w14:dir="2700000" w14:sx="100000" w14:sy="100000" w14:kx="0" w14:ky="0" w14:algn="tl">
+                            <w14:schemeClr w14:val="dk1">
+                              <w14:alpha w14:val="60000"/>
+                            </w14:schemeClr>
+                          </w14:shadow>
+                          <w14:textOutline w14:w="0" w14:cap="flat" w14:cmpd="sng" w14:algn="ctr">
+                            <w14:noFill/>
+                            <w14:prstDash w14:val="solid"/>
+                            <w14:round/>
+                          </w14:textOutline>
+                        </w:rPr>
+                      </w:pPr>
+                      <w:r>
+                        <w:rPr>
+                          <w:color w:val="FFFFFF" w:themeColor="background1"/>
+                          <w:sz w:val="32"/>
+                          <w:szCs w:val="32"/>
+                          <w14:shadow w14:blurRad="38100" w14:dist="19050" w14:dir="2700000" w14:sx="100000" w14:sy="100000" w14:kx="0" w14:ky="0" w14:algn="tl">
+                            <w14:schemeClr w14:val="dk1">
+                              <w14:alpha w14:val="60000"/>
+                            </w14:schemeClr>
+                          </w14:shadow>
+                          <w14:textOutline w14:w="0" w14:cap="flat" w14:cmpd="sng" w14:algn="ctr">
+                            <w14:noFill/>
+                            <w14:prstDash w14:val="solid"/>
+                            <w14:round/>
+                          </w14:textOutline>
+                        </w:rPr>
+                        <w:t xml:space="preserve">Departamento de </w:t>
+                      </w:r>
+                      <w:r>
+                        <w:rPr>
+                          <w:color w:val="FFFFFF" w:themeColor="background1"/>
+                          <w:sz w:val="32"/>
+                          <w:szCs w:val="32"/>
+                          <w14:shadow w14:blurRad="38100" w14:dist="19050" w14:dir="2700000" w14:sx="100000" w14:sy="100000" w14:kx="0" w14:ky="0" w14:algn="tl">
+                            <w14:schemeClr w14:val="dk1">
+                              <w14:alpha w14:val="60000"/>
+                            </w14:schemeClr>
+                          </w14:shadow>
+                          <w14:textOutline w14:w="0" w14:cap="flat" w14:cmpd="sng" w14:algn="ctr">
+                            <w14:noFill/>
+                            <w14:prstDash w14:val="solid"/>
+                            <w14:round/>
+                          </w14:textOutline>
+                        </w:rPr>
+                        <w:t>Ciências</w:t>
+                      </w:r>
+                    </w:p>
+                    <w:p/>
+                  </w:txbxContent>
+                </v:textbox>
+                <w10:wrap type="square"/>
+              </v:shape>
+            </w:pict>
+          </mc:Fallback>
+        </mc:AlternateContent>
+      </w:r>
+      <w:r>
+        <w:rPr>
+          <w:noProof/>
+          <w:color w:val="FFFFFF" w:themeColor="background1"/>
+          <w:sz w:val="48"/>
+          <w:szCs w:val="48"/>
+        </w:rPr>
+        <mc:AlternateContent>
+          <mc:Choice Requires="wps">
+            <w:drawing>
+              <wp:anchor distT="45720" distB="45720" distL="114300" distR="114300" simplePos="0" relativeHeight="251653120" behindDoc="0" locked="0" layoutInCell="1" allowOverlap="1" wp14:anchorId="50A22681" wp14:editId="157B1591">
+                <wp:simplePos x="0" y="0"/>
+                <wp:positionH relativeFrom="column">
+                  <wp:posOffset>790575</wp:posOffset>
+                </wp:positionH>
+                <wp:positionV relativeFrom="paragraph">
+                  <wp:posOffset>0</wp:posOffset>
                 </wp:positionV>
                 <wp:extent cx="4048125" cy="1404620"/>
                 <wp:effectExtent l="0" t="0" r="0" b="0"/>
@@ -61,6 +258,7 @@
                         <w:txbxContent>
                           <w:p>
                             <w:pPr>
+                              <w:jc w:val="center"/>
                               <w:rPr>
                                 <w:color w:val="FFFFFF" w:themeColor="background1"/>
                                 <w:sz w:val="36"/>
@@ -95,7 +293,6 @@
                               </w:rPr>
                               <w:t xml:space="preserve">Universidade Federal de </w:t>
                             </w:r>
-                            <w:proofErr w:type="gramStart"/>
                             <w:r>
                               <w:rPr>
                                 <w:color w:val="FFFFFF" w:themeColor="background1"/>
@@ -112,9 +309,8 @@
                                   <w14:round/>
                                 </w14:textOutline>
                               </w:rPr>
-                              <w:t>Sei  das</w:t>
+                              <w:t>Sei das</w:t>
                             </w:r>
-                            <w:proofErr w:type="gramEnd"/>
                             <w:r>
                               <w:rPr>
                                 <w:color w:val="FFFFFF" w:themeColor="background1"/>
@@ -154,15 +350,12 @@
           </mc:Choice>
           <mc:Fallback>
             <w:pict>
-              <v:shapetype w14:anchorId="50A22681" id="_x0000_t202" coordsize="21600,21600" o:spt="202" path="m,l,21600r21600,l21600,xe">
-                <v:stroke joinstyle="miter"/>
-                <v:path gradientshapeok="t" o:connecttype="rect"/>
-              </v:shapetype>
-              <v:shape id="Caixa de Texto 2" o:spid="_x0000_s1026" type="#_x0000_t202" style="position:absolute;margin-left:81.75pt;margin-top:.1pt;width:318.75pt;height:110.6pt;z-index:251653120;visibility:visible;mso-wrap-style:square;mso-width-percent:0;mso-height-percent:200;mso-wrap-distance-left:9pt;mso-wrap-distance-top:3.6pt;mso-wrap-distance-right:9pt;mso-wrap-distance-bottom:3.6pt;mso-position-horizontal:absolute;mso-position-horizontal-relative:text;mso-position-vertical:absolute;mso-position-vertical-relative:text;mso-width-percent:0;mso-height-percent:200;mso-width-relative:margin;mso-height-relative:margin;v-text-anchor:top" o:gfxdata="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" filled="f" stroked="f">
+              <v:shape w14:anchorId="50A22681" id="_x0000_s1027" type="#_x0000_t202" style="position:absolute;margin-left:62.25pt;margin-top:0;width:318.75pt;height:110.6pt;z-index:251653120;visibility:visible;mso-wrap-style:square;mso-width-percent:0;mso-height-percent:200;mso-wrap-distance-left:9pt;mso-wrap-distance-top:3.6pt;mso-wrap-distance-right:9pt;mso-wrap-distance-bottom:3.6pt;mso-position-horizontal:absolute;mso-position-horizontal-relative:text;mso-position-vertical:absolute;mso-position-vertical-relative:text;mso-width-percent:0;mso-height-percent:200;mso-width-relative:margin;mso-height-relative:margin;v-text-anchor:top" o:gfxdata="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" filled="f" stroked="f">
                 <v:textbox style="mso-fit-shape-to-text:t">
                   <w:txbxContent>
                     <w:p>
                       <w:pPr>
+                        <w:jc w:val="center"/>
                         <w:rPr>
                           <w:color w:val="FFFFFF" w:themeColor="background1"/>
                           <w:sz w:val="36"/>
@@ -197,7 +390,6 @@
                         </w:rPr>
                         <w:t xml:space="preserve">Universidade Federal de </w:t>
                       </w:r>
-                      <w:proofErr w:type="gramStart"/>
                       <w:r>
                         <w:rPr>
                           <w:color w:val="FFFFFF" w:themeColor="background1"/>
@@ -214,9 +406,8 @@
                             <w14:round/>
                           </w14:textOutline>
                         </w:rPr>
-                        <w:t>Sei  das</w:t>
+                        <w:t>Sei das</w:t>
                       </w:r>
-                      <w:proofErr w:type="gramEnd"/>
                       <w:r>
                         <w:rPr>
                           <w:color w:val="FFFFFF" w:themeColor="background1"/>
@@ -253,7 +444,7 @@
           <w:szCs w:val="48"/>
         </w:rPr>
         <w:drawing>
-          <wp:anchor distT="0" distB="0" distL="114300" distR="114300" simplePos="0" relativeHeight="251635712" behindDoc="1" locked="0" layoutInCell="1" allowOverlap="1" wp14:anchorId="304038D5" wp14:editId="2F14A54B">
+          <wp:anchor distT="0" distB="0" distL="114300" distR="114300" simplePos="0" relativeHeight="251635712" behindDoc="1" locked="0" layoutInCell="1" allowOverlap="1" wp14:anchorId="304038D5" wp14:editId="1DE23E07">
             <wp:simplePos x="0" y="0"/>
             <wp:positionH relativeFrom="column">
               <wp:posOffset>-892810</wp:posOffset>
@@ -322,6 +513,18 @@
           </wp:anchor>
         </w:drawing>
       </w:r>
+    </w:p>
+    <w:p>
+      <w:pPr>
+        <w:ind w:left="720" w:firstLine="720"/>
+        <w:rPr>
+          <w:color w:val="FFFFFF" w:themeColor="background1"/>
+          <w:sz w:val="48"/>
+          <w:szCs w:val="48"/>
+        </w:rPr>
+      </w:pPr>
+      <w:bookmarkStart w:id="0" w:name="_GoBack"/>
+      <w:bookmarkEnd w:id="0"/>
       <w:r>
         <w:rPr>
           <w:noProof/>
@@ -332,18 +535,18 @@
         <mc:AlternateContent>
           <mc:Choice Requires="wps">
             <w:drawing>
-              <wp:anchor distT="45720" distB="45720" distL="114300" distR="114300" simplePos="0" relativeHeight="251658240" behindDoc="0" locked="0" layoutInCell="1" allowOverlap="1" wp14:anchorId="290A398E" wp14:editId="382A3E5D">
+              <wp:anchor distT="45720" distB="45720" distL="114300" distR="114300" simplePos="0" relativeHeight="251661312" behindDoc="0" locked="0" layoutInCell="1" allowOverlap="1" wp14:anchorId="0AE8C3C2" wp14:editId="28226DD2">
                 <wp:simplePos x="0" y="0"/>
                 <wp:positionH relativeFrom="column">
-                  <wp:posOffset>1257300</wp:posOffset>
+                  <wp:posOffset>1975485</wp:posOffset>
                 </wp:positionH>
                 <wp:positionV relativeFrom="paragraph">
-                  <wp:posOffset>315595</wp:posOffset>
+                  <wp:posOffset>286385</wp:posOffset>
                 </wp:positionV>
-                <wp:extent cx="3143250" cy="1404620"/>
-                <wp:effectExtent l="0" t="0" r="0" b="0"/>
+                <wp:extent cx="2065020" cy="1404620"/>
+                <wp:effectExtent l="0" t="0" r="0" b="5715"/>
                 <wp:wrapSquare wrapText="bothSides"/>
-                <wp:docPr id="9" name="Caixa de Texto 2"/>
+                <wp:docPr id="10" name="Caixa de Texto 2"/>
                 <wp:cNvGraphicFramePr>
                   <a:graphicFrameLocks xmlns:a="http://schemas.openxmlformats.org/drawingml/2006/main"/>
                 </wp:cNvGraphicFramePr>
@@ -356,7 +559,7 @@
                       <wps:spPr bwMode="auto">
                         <a:xfrm>
                           <a:off x="0" y="0"/>
-                          <a:ext cx="3143250" cy="1404620"/>
+                          <a:ext cx="2065020" cy="1404620"/>
                         </a:xfrm>
                         <a:prstGeom prst="rect">
                           <a:avLst/>
@@ -373,10 +576,11 @@
                         <w:txbxContent>
                           <w:p>
                             <w:pPr>
+                              <w:jc w:val="center"/>
                               <w:rPr>
                                 <w:color w:val="FFFFFF" w:themeColor="background1"/>
-                                <w:sz w:val="32"/>
-                                <w:szCs w:val="32"/>
+                                <w:sz w:val="28"/>
+                                <w:szCs w:val="28"/>
                                 <w14:shadow w14:blurRad="38100" w14:dist="19050" w14:dir="2700000" w14:sx="100000" w14:sy="100000" w14:kx="0" w14:ky="0" w14:algn="tl">
                                   <w14:schemeClr w14:val="dk1">
                                     <w14:alpha w14:val="60000"/>
@@ -392,8 +596,8 @@
                             <w:r>
                               <w:rPr>
                                 <w:color w:val="FFFFFF" w:themeColor="background1"/>
-                                <w:sz w:val="32"/>
-                                <w:szCs w:val="32"/>
+                                <w:sz w:val="28"/>
+                                <w:szCs w:val="28"/>
                                 <w14:shadow w14:blurRad="38100" w14:dist="19050" w14:dir="2700000" w14:sx="100000" w14:sy="100000" w14:kx="0" w14:ky="0" w14:algn="tl">
                                   <w14:schemeClr w14:val="dk1">
                                     <w14:alpha w14:val="60000"/>
@@ -405,46 +609,14 @@
                                   <w14:round/>
                                 </w14:textOutline>
                               </w:rPr>
-                              <w:t xml:space="preserve">   </w:t>
-                            </w:r>
-                            <w:r>
-                              <w:rPr>
-                                <w:color w:val="FFFFFF" w:themeColor="background1"/>
-                                <w:sz w:val="32"/>
-                                <w:szCs w:val="32"/>
-                                <w14:shadow w14:blurRad="38100" w14:dist="19050" w14:dir="2700000" w14:sx="100000" w14:sy="100000" w14:kx="0" w14:ky="0" w14:algn="tl">
-                                  <w14:schemeClr w14:val="dk1">
-                                    <w14:alpha w14:val="60000"/>
-                                  </w14:schemeClr>
-                                </w14:shadow>
-                                <w14:textOutline w14:w="0" w14:cap="flat" w14:cmpd="sng" w14:algn="ctr">
-                                  <w14:noFill/>
-                                  <w14:prstDash w14:val="solid"/>
-                                  <w14:round/>
-                                </w14:textOutline>
-                              </w:rPr>
-                              <w:t xml:space="preserve">Departamento de </w:t>
-                            </w:r>
-                            <w:r>
-                              <w:rPr>
-                                <w:color w:val="FFFFFF" w:themeColor="background1"/>
-                                <w:sz w:val="32"/>
-                                <w:szCs w:val="32"/>
-                                <w14:shadow w14:blurRad="38100" w14:dist="19050" w14:dir="2700000" w14:sx="100000" w14:sy="100000" w14:kx="0" w14:ky="0" w14:algn="tl">
-                                  <w14:schemeClr w14:val="dk1">
-                                    <w14:alpha w14:val="60000"/>
-                                  </w14:schemeClr>
-                                </w14:shadow>
-                                <w14:textOutline w14:w="0" w14:cap="flat" w14:cmpd="sng" w14:algn="ctr">
-                                  <w14:noFill/>
-                                  <w14:prstDash w14:val="solid"/>
-                                  <w14:round/>
-                                </w14:textOutline>
-                              </w:rPr>
-                              <w:t>Ciências</w:t>
+                              <w:t>Fulano Beltrano de Tal</w:t>
                             </w:r>
                           </w:p>
-                          <w:p/>
+                          <w:p>
+                            <w:pPr>
+                              <w:jc w:val="center"/>
+                            </w:pPr>
+                          </w:p>
                         </w:txbxContent>
                       </wps:txbx>
                       <wps:bodyPr rot="0" vert="horz" wrap="square" lIns="91440" tIns="45720" rIns="91440" bIns="45720" anchor="t" anchorCtr="0">
@@ -464,15 +636,16 @@
           </mc:Choice>
           <mc:Fallback>
             <w:pict>
-              <v:shape w14:anchorId="290A398E" id="_x0000_s1027" type="#_x0000_t202" style="position:absolute;margin-left:99pt;margin-top:24.85pt;width:247.5pt;height:110.6pt;z-index:251658240;visibility:visible;mso-wrap-style:square;mso-width-percent:0;mso-height-percent:200;mso-wrap-distance-left:9pt;mso-wrap-distance-top:3.6pt;mso-wrap-distance-right:9pt;mso-wrap-distance-bottom:3.6pt;mso-position-horizontal:absolute;mso-position-horizontal-relative:text;mso-position-vertical:absolute;mso-position-vertical-relative:text;mso-width-percent:0;mso-height-percent:200;mso-width-relative:margin;mso-height-relative:margin;v-text-anchor:top" o:gfxdata="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" filled="f" stroked="f">
+              <v:shape w14:anchorId="0AE8C3C2" id="_x0000_s1028" type="#_x0000_t202" style="position:absolute;left:0;text-align:left;margin-left:155.55pt;margin-top:22.55pt;width:162.6pt;height:110.6pt;z-index:251661312;visibility:visible;mso-wrap-style:square;mso-width-percent:0;mso-height-percent:200;mso-wrap-distance-left:9pt;mso-wrap-distance-top:3.6pt;mso-wrap-distance-right:9pt;mso-wrap-distance-bottom:3.6pt;mso-position-horizontal:absolute;mso-position-horizontal-relative:text;mso-position-vertical:absolute;mso-position-vertical-relative:text;mso-width-percent:0;mso-height-percent:200;mso-width-relative:margin;mso-height-relative:margin;v-text-anchor:top" o:gfxdata="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" filled="f" stroked="f">
                 <v:textbox style="mso-fit-shape-to-text:t">
                   <w:txbxContent>
                     <w:p>
                       <w:pPr>
+                        <w:jc w:val="center"/>
                         <w:rPr>
                           <w:color w:val="FFFFFF" w:themeColor="background1"/>
-                          <w:sz w:val="32"/>
-                          <w:szCs w:val="32"/>
+                          <w:sz w:val="28"/>
+                          <w:szCs w:val="28"/>
                           <w14:shadow w14:blurRad="38100" w14:dist="19050" w14:dir="2700000" w14:sx="100000" w14:sy="100000" w14:kx="0" w14:ky="0" w14:algn="tl">
                             <w14:schemeClr w14:val="dk1">
                               <w14:alpha w14:val="60000"/>
@@ -488,8 +661,8 @@
                       <w:r>
                         <w:rPr>
                           <w:color w:val="FFFFFF" w:themeColor="background1"/>
-                          <w:sz w:val="32"/>
-                          <w:szCs w:val="32"/>
+                          <w:sz w:val="28"/>
+                          <w:szCs w:val="28"/>
                           <w14:shadow w14:blurRad="38100" w14:dist="19050" w14:dir="2700000" w14:sx="100000" w14:sy="100000" w14:kx="0" w14:ky="0" w14:algn="tl">
                             <w14:schemeClr w14:val="dk1">
                               <w14:alpha w14:val="60000"/>
@@ -501,46 +674,14 @@
                             <w14:round/>
                           </w14:textOutline>
                         </w:rPr>
-                        <w:t xml:space="preserve">   </w:t>
-                      </w:r>
-                      <w:r>
-                        <w:rPr>
-                          <w:color w:val="FFFFFF" w:themeColor="background1"/>
-                          <w:sz w:val="32"/>
-                          <w:szCs w:val="32"/>
-                          <w14:shadow w14:blurRad="38100" w14:dist="19050" w14:dir="2700000" w14:sx="100000" w14:sy="100000" w14:kx="0" w14:ky="0" w14:algn="tl">
-                            <w14:schemeClr w14:val="dk1">
-                              <w14:alpha w14:val="60000"/>
-                            </w14:schemeClr>
-                          </w14:shadow>
-                          <w14:textOutline w14:w="0" w14:cap="flat" w14:cmpd="sng" w14:algn="ctr">
-                            <w14:noFill/>
-                            <w14:prstDash w14:val="solid"/>
-                            <w14:round/>
-                          </w14:textOutline>
-                        </w:rPr>
-                        <w:t xml:space="preserve">Departamento de </w:t>
-                      </w:r>
-                      <w:r>
-                        <w:rPr>
-                          <w:color w:val="FFFFFF" w:themeColor="background1"/>
-                          <w:sz w:val="32"/>
-                          <w:szCs w:val="32"/>
-                          <w14:shadow w14:blurRad="38100" w14:dist="19050" w14:dir="2700000" w14:sx="100000" w14:sy="100000" w14:kx="0" w14:ky="0" w14:algn="tl">
-                            <w14:schemeClr w14:val="dk1">
-                              <w14:alpha w14:val="60000"/>
-                            </w14:schemeClr>
-                          </w14:shadow>
-                          <w14:textOutline w14:w="0" w14:cap="flat" w14:cmpd="sng" w14:algn="ctr">
-                            <w14:noFill/>
-                            <w14:prstDash w14:val="solid"/>
-                            <w14:round/>
-                          </w14:textOutline>
-                        </w:rPr>
-                        <w:t>Ciências</w:t>
+                        <w:t>Fulano Beltrano de Tal</w:t>
                       </w:r>
                     </w:p>
-                    <w:p/>
+                    <w:p>
+                      <w:pPr>
+                        <w:jc w:val="center"/>
+                      </w:pPr>
+                    </w:p>
                   </w:txbxContent>
                 </v:textbox>
                 <w10:wrap type="square"/>
@@ -549,16 +690,6 @@
           </mc:Fallback>
         </mc:AlternateContent>
       </w:r>
-    </w:p>
-    <w:p>
-      <w:pPr>
-        <w:ind w:left="720" w:firstLine="720"/>
-        <w:rPr>
-          <w:color w:val="FFFFFF" w:themeColor="background1"/>
-          <w:sz w:val="48"/>
-          <w:szCs w:val="48"/>
-        </w:rPr>
-      </w:pPr>
       <w:r>
         <w:rPr>
           <w:noProof/>
@@ -687,7 +818,7 @@
           </mc:Choice>
           <mc:Fallback>
             <w:pict>
-              <v:shape w14:anchorId="3D10C3E5" id="_x0000_s1028" type="#_x0000_t202" style="position:absolute;left:0;text-align:left;margin-left:181.5pt;margin-top:653.5pt;width:84.75pt;height:110.6pt;z-index:251678720;visibility:visible;mso-wrap-style:square;mso-width-percent:0;mso-height-percent:200;mso-wrap-distance-left:9pt;mso-wrap-distance-top:3.6pt;mso-wrap-distance-right:9pt;mso-wrap-distance-bottom:3.6pt;mso-position-horizontal:absolute;mso-position-horizontal-relative:text;mso-position-vertical:absolute;mso-position-vertical-relative:text;mso-width-percent:0;mso-height-percent:200;mso-width-relative:margin;mso-height-relative:margin;v-text-anchor:top" o:gfxdata="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" filled="f" stroked="f">
+              <v:shape w14:anchorId="3D10C3E5" id="_x0000_s1029" type="#_x0000_t202" style="position:absolute;left:0;text-align:left;margin-left:181.5pt;margin-top:653.5pt;width:84.75pt;height:110.6pt;z-index:251678720;visibility:visible;mso-wrap-style:square;mso-width-percent:0;mso-height-percent:200;mso-wrap-distance-left:9pt;mso-wrap-distance-top:3.6pt;mso-wrap-distance-right:9pt;mso-wrap-distance-bottom:3.6pt;mso-position-horizontal:absolute;mso-position-horizontal-relative:text;mso-position-vertical:absolute;mso-position-vertical-relative:text;mso-width-percent:0;mso-height-percent:200;mso-width-relative:margin;mso-height-relative:margin;v-text-anchor:top" o:gfxdata="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" filled="f" stroked="f">
                 <v:textbox style="mso-fit-shape-to-text:t">
                   <w:txbxContent>
                     <w:p>
@@ -872,7 +1003,7 @@
           </mc:Choice>
           <mc:Fallback>
             <w:pict>
-              <v:shape w14:anchorId="35D3A23B" id="_x0000_s1029" type="#_x0000_t202" style="position:absolute;left:0;text-align:left;margin-left:-38.8pt;margin-top:142.9pt;width:529.7pt;height:88.6pt;z-index:251662336;visibility:visible;mso-wrap-style:square;mso-width-percent:0;mso-height-percent:0;mso-wrap-distance-left:9pt;mso-wrap-distance-top:3.6pt;mso-wrap-distance-right:9pt;mso-wrap-distance-bottom:3.6pt;mso-position-horizontal:absolute;mso-position-horizontal-relative:text;mso-position-vertical:absolute;mso-position-vertical-relative:text;mso-width-percent:0;mso-height-percent:0;mso-width-relative:margin;mso-height-relative:margin;v-text-anchor:top" o:gfxdata="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" filled="f" stroked="f">
+              <v:shape w14:anchorId="35D3A23B" id="_x0000_s1030" type="#_x0000_t202" style="position:absolute;left:0;text-align:left;margin-left:-38.8pt;margin-top:142.9pt;width:529.7pt;height:88.6pt;z-index:251662336;visibility:visible;mso-wrap-style:square;mso-width-percent:0;mso-height-percent:0;mso-wrap-distance-left:9pt;mso-wrap-distance-top:3.6pt;mso-wrap-distance-right:9pt;mso-wrap-distance-bottom:3.6pt;mso-position-horizontal:absolute;mso-position-horizontal-relative:text;mso-position-vertical:absolute;mso-position-vertical-relative:text;mso-width-percent:0;mso-height-percent:0;mso-width-relative:margin;mso-height-relative:margin;v-text-anchor:top" o:gfxdata="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" filled="f" stroked="f">
                 <v:textbox>
                   <w:txbxContent>
                     <w:p>
@@ -1157,7 +1288,7 @@
         <mc:AlternateContent>
           <mc:Choice Requires="wps">
             <w:drawing>
-              <wp:anchor distT="45720" distB="45720" distL="114300" distR="114300" simplePos="0" relativeHeight="251694080" behindDoc="0" locked="0" layoutInCell="1" allowOverlap="1" wp14:anchorId="7B39FE3A" wp14:editId="4B100215">
+              <wp:anchor distT="45720" distB="45720" distL="114300" distR="114300" simplePos="0" relativeHeight="251694080" behindDoc="0" locked="0" layoutInCell="1" allowOverlap="1" wp14:anchorId="7B39FE3A" wp14:editId="0D7815D9">
                 <wp:simplePos x="0" y="0"/>
                 <wp:positionH relativeFrom="column">
                   <wp:posOffset>2542540</wp:posOffset>
@@ -1271,7 +1402,7 @@
           </mc:Choice>
           <mc:Fallback>
             <w:pict>
-              <v:shape w14:anchorId="7B39FE3A" id="_x0000_s1030" type="#_x0000_t202" style="position:absolute;left:0;text-align:left;margin-left:200.2pt;margin-top:633.75pt;width:44.65pt;height:110.6pt;z-index:251694080;visibility:visible;mso-wrap-style:square;mso-width-percent:0;mso-height-percent:200;mso-wrap-distance-left:9pt;mso-wrap-distance-top:3.6pt;mso-wrap-distance-right:9pt;mso-wrap-distance-bottom:3.6pt;mso-position-horizontal:absolute;mso-position-horizontal-relative:text;mso-position-vertical:absolute;mso-position-vertical-relative:text;mso-width-percent:0;mso-height-percent:200;mso-width-relative:margin;mso-height-relative:margin;v-text-anchor:top" o:gfxdata="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" filled="f" stroked="f">
+              <v:shape w14:anchorId="7B39FE3A" id="_x0000_s1031" type="#_x0000_t202" style="position:absolute;left:0;text-align:left;margin-left:200.2pt;margin-top:633.75pt;width:44.65pt;height:110.6pt;z-index:251694080;visibility:visible;mso-wrap-style:square;mso-width-percent:0;mso-height-percent:200;mso-wrap-distance-left:9pt;mso-wrap-distance-top:3.6pt;mso-wrap-distance-right:9pt;mso-wrap-distance-bottom:3.6pt;mso-position-horizontal:absolute;mso-position-horizontal-relative:text;mso-position-vertical:absolute;mso-position-vertical-relative:text;mso-width-percent:0;mso-height-percent:200;mso-width-relative:margin;mso-height-relative:margin;v-text-anchor:top" o:gfxdata="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" filled="f" stroked="f">
                 <v:textbox style="mso-fit-shape-to-text:t">
                   <w:txbxContent>
                     <w:p>
@@ -1329,165 +1460,6 @@
                         <w:t>9</w:t>
                       </w:r>
                     </w:p>
-                    <w:p/>
-                  </w:txbxContent>
-                </v:textbox>
-                <w10:wrap type="square"/>
-              </v:shape>
-            </w:pict>
-          </mc:Fallback>
-        </mc:AlternateContent>
-      </w:r>
-      <w:r>
-        <w:rPr>
-          <w:noProof/>
-          <w:color w:val="FFFFFF" w:themeColor="background1"/>
-          <w:sz w:val="48"/>
-          <w:szCs w:val="48"/>
-        </w:rPr>
-        <mc:AlternateContent>
-          <mc:Choice Requires="wps">
-            <w:drawing>
-              <wp:anchor distT="45720" distB="45720" distL="114300" distR="114300" simplePos="0" relativeHeight="251661312" behindDoc="0" locked="0" layoutInCell="1" allowOverlap="1" wp14:anchorId="0AE8C3C2" wp14:editId="402CAD08">
-                <wp:simplePos x="0" y="0"/>
-                <wp:positionH relativeFrom="column">
-                  <wp:posOffset>1718310</wp:posOffset>
-                </wp:positionH>
-                <wp:positionV relativeFrom="paragraph">
-                  <wp:posOffset>362585</wp:posOffset>
-                </wp:positionV>
-                <wp:extent cx="2065020" cy="1404620"/>
-                <wp:effectExtent l="0" t="0" r="0" b="5715"/>
-                <wp:wrapSquare wrapText="bothSides"/>
-                <wp:docPr id="10" name="Caixa de Texto 2"/>
-                <wp:cNvGraphicFramePr>
-                  <a:graphicFrameLocks xmlns:a="http://schemas.openxmlformats.org/drawingml/2006/main"/>
-                </wp:cNvGraphicFramePr>
-                <a:graphic xmlns:a="http://schemas.openxmlformats.org/drawingml/2006/main">
-                  <a:graphicData uri="http://schemas.microsoft.com/office/word/2010/wordprocessingShape">
-                    <wps:wsp>
-                      <wps:cNvSpPr txBox="1">
-                        <a:spLocks noChangeArrowheads="1"/>
-                      </wps:cNvSpPr>
-                      <wps:spPr bwMode="auto">
-                        <a:xfrm>
-                          <a:off x="0" y="0"/>
-                          <a:ext cx="2065020" cy="1404620"/>
-                        </a:xfrm>
-                        <a:prstGeom prst="rect">
-                          <a:avLst/>
-                        </a:prstGeom>
-                        <a:noFill/>
-                        <a:ln w="9525">
-                          <a:noFill/>
-                          <a:miter lim="800000"/>
-                          <a:headEnd/>
-                          <a:tailEnd/>
-                        </a:ln>
-                      </wps:spPr>
-                      <wps:txbx>
-                        <w:txbxContent>
-                          <w:p>
-                            <w:pPr>
-                              <w:rPr>
-                                <w:color w:val="FFFFFF" w:themeColor="background1"/>
-                                <w:sz w:val="28"/>
-                                <w:szCs w:val="28"/>
-                                <w14:shadow w14:blurRad="38100" w14:dist="19050" w14:dir="2700000" w14:sx="100000" w14:sy="100000" w14:kx="0" w14:ky="0" w14:algn="tl">
-                                  <w14:schemeClr w14:val="dk1">
-                                    <w14:alpha w14:val="60000"/>
-                                  </w14:schemeClr>
-                                </w14:shadow>
-                                <w14:textOutline w14:w="0" w14:cap="flat" w14:cmpd="sng" w14:algn="ctr">
-                                  <w14:noFill/>
-                                  <w14:prstDash w14:val="solid"/>
-                                  <w14:round/>
-                                </w14:textOutline>
-                              </w:rPr>
-                            </w:pPr>
-                            <w:bookmarkStart w:id="0" w:name="_GoBack"/>
-                            <w:r>
-                              <w:rPr>
-                                <w:color w:val="FFFFFF" w:themeColor="background1"/>
-                                <w:sz w:val="28"/>
-                                <w:szCs w:val="28"/>
-                                <w14:shadow w14:blurRad="38100" w14:dist="19050" w14:dir="2700000" w14:sx="100000" w14:sy="100000" w14:kx="0" w14:ky="0" w14:algn="tl">
-                                  <w14:schemeClr w14:val="dk1">
-                                    <w14:alpha w14:val="60000"/>
-                                  </w14:schemeClr>
-                                </w14:shadow>
-                                <w14:textOutline w14:w="0" w14:cap="flat" w14:cmpd="sng" w14:algn="ctr">
-                                  <w14:noFill/>
-                                  <w14:prstDash w14:val="solid"/>
-                                  <w14:round/>
-                                </w14:textOutline>
-                              </w:rPr>
-                              <w:t>Fulano Beltrano de Tal</w:t>
-                            </w:r>
-                          </w:p>
-                          <w:bookmarkEnd w:id="0"/>
-                          <w:p/>
-                        </w:txbxContent>
-                      </wps:txbx>
-                      <wps:bodyPr rot="0" vert="horz" wrap="square" lIns="91440" tIns="45720" rIns="91440" bIns="45720" anchor="t" anchorCtr="0">
-                        <a:spAutoFit/>
-                      </wps:bodyPr>
-                    </wps:wsp>
-                  </a:graphicData>
-                </a:graphic>
-                <wp14:sizeRelH relativeFrom="margin">
-                  <wp14:pctWidth>0</wp14:pctWidth>
-                </wp14:sizeRelH>
-                <wp14:sizeRelV relativeFrom="margin">
-                  <wp14:pctHeight>20000</wp14:pctHeight>
-                </wp14:sizeRelV>
-              </wp:anchor>
-            </w:drawing>
-          </mc:Choice>
-          <mc:Fallback>
-            <w:pict>
-              <v:shape w14:anchorId="0AE8C3C2" id="_x0000_s1031" type="#_x0000_t202" style="position:absolute;left:0;text-align:left;margin-left:135.3pt;margin-top:28.55pt;width:162.6pt;height:110.6pt;z-index:251661312;visibility:visible;mso-wrap-style:square;mso-width-percent:0;mso-height-percent:200;mso-wrap-distance-left:9pt;mso-wrap-distance-top:3.6pt;mso-wrap-distance-right:9pt;mso-wrap-distance-bottom:3.6pt;mso-position-horizontal:absolute;mso-position-horizontal-relative:text;mso-position-vertical:absolute;mso-position-vertical-relative:text;mso-width-percent:0;mso-height-percent:200;mso-width-relative:margin;mso-height-relative:margin;v-text-anchor:top" o:gfxdata="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" filled="f" stroked="f">
-                <v:textbox style="mso-fit-shape-to-text:t">
-                  <w:txbxContent>
-                    <w:p>
-                      <w:pPr>
-                        <w:rPr>
-                          <w:color w:val="FFFFFF" w:themeColor="background1"/>
-                          <w:sz w:val="28"/>
-                          <w:szCs w:val="28"/>
-                          <w14:shadow w14:blurRad="38100" w14:dist="19050" w14:dir="2700000" w14:sx="100000" w14:sy="100000" w14:kx="0" w14:ky="0" w14:algn="tl">
-                            <w14:schemeClr w14:val="dk1">
-                              <w14:alpha w14:val="60000"/>
-                            </w14:schemeClr>
-                          </w14:shadow>
-                          <w14:textOutline w14:w="0" w14:cap="flat" w14:cmpd="sng" w14:algn="ctr">
-                            <w14:noFill/>
-                            <w14:prstDash w14:val="solid"/>
-                            <w14:round/>
-                          </w14:textOutline>
-                        </w:rPr>
-                      </w:pPr>
-                      <w:bookmarkStart w:id="1" w:name="_GoBack"/>
-                      <w:r>
-                        <w:rPr>
-                          <w:color w:val="FFFFFF" w:themeColor="background1"/>
-                          <w:sz w:val="28"/>
-                          <w:szCs w:val="28"/>
-                          <w14:shadow w14:blurRad="38100" w14:dist="19050" w14:dir="2700000" w14:sx="100000" w14:sy="100000" w14:kx="0" w14:ky="0" w14:algn="tl">
-                            <w14:schemeClr w14:val="dk1">
-                              <w14:alpha w14:val="60000"/>
-                            </w14:schemeClr>
-                          </w14:shadow>
-                          <w14:textOutline w14:w="0" w14:cap="flat" w14:cmpd="sng" w14:algn="ctr">
-                            <w14:noFill/>
-                            <w14:prstDash w14:val="solid"/>
-                            <w14:round/>
-                          </w14:textOutline>
-                        </w:rPr>
-                        <w:t>Fulano Beltrano de Tal</w:t>
-                      </w:r>
-                    </w:p>
-                    <w:bookmarkEnd w:id="1"/>
                     <w:p/>
                   </w:txbxContent>
                 </v:textbox>
